--- a/modelli/CS_conferenza servizi/CS90_CON.docx
+++ b/modelli/CS_conferenza servizi/CS90_CON.docx
@@ -799,9 +799,15 @@
           <w:kern w:val="2"/>
           <w:sz w:val="24"/>
           <w:szCs w:val="24"/>
-          <w:lang w:val="it" w:eastAsia="zh-CN" w:bidi="hi-IN"/>
-        </w:rPr>
-        <w:t xml:space="preserve">In relazione </w:t>
+          <w:lang w:val="it-IT" w:eastAsia="zh-CN" w:bidi="hi-IN"/>
+        </w:rPr>
+        <w:t xml:space="preserve">In relazione alla convocazione in oggetto, per </w:t>
+      </w:r>
+      <w:r>
+        <w:rPr>
+          <w:lang w:val="it-IT"/>
+        </w:rPr>
+        <w:t xml:space="preserve">le seguenti tipologie di attività </w:t>
       </w:r>
       <w:r>
         <w:rPr>
@@ -812,39 +818,11 @@
           <w:szCs w:val="24"/>
           <w:lang w:val="it-IT" w:eastAsia="zh-CN" w:bidi="hi-IN"/>
         </w:rPr>
-        <w:t>alla convocazione in oggetto,</w:t>
-      </w:r>
-      <w:r>
-        <w:rPr>
-          <w:rFonts w:eastAsia="Noto Serif CJK SC" w:cs="Lohit Devanagari"/>
-          <w:color w:val="auto"/>
-          <w:kern w:val="2"/>
-          <w:sz w:val="24"/>
-          <w:szCs w:val="24"/>
-          <w:lang w:val="it" w:eastAsia="zh-CN" w:bidi="hi-IN"/>
-        </w:rPr>
-        <w:t xml:space="preserve"> per </w:t>
-      </w:r>
-      <w:r>
-        <w:rPr>
-          <w:lang w:val="it"/>
-        </w:rPr>
-        <w:t xml:space="preserve">le seguenti tipologie di attività </w:t>
-      </w:r>
-      <w:r>
-        <w:rPr>
-          <w:rFonts w:eastAsia="Noto Serif CJK SC" w:cs="Lohit Devanagari"/>
-          <w:color w:val="auto"/>
-          <w:kern w:val="2"/>
-          <w:sz w:val="24"/>
-          <w:szCs w:val="24"/>
-          <w:lang w:val="it" w:eastAsia="zh-CN" w:bidi="hi-IN"/>
-        </w:rPr>
         <w:t>di cui al</w:t>
       </w:r>
       <w:r>
         <w:rPr>
-          <w:lang w:val="it"/>
+          <w:lang w:val="it-IT"/>
         </w:rPr>
         <w:t xml:space="preserve"> DPR 151/11:</w:t>
       </w:r>
@@ -949,12 +927,12 @@
       <w:pPr>
         <w:pStyle w:val="Corpodeltesto"/>
         <w:rPr>
-          <w:lang w:val="it"/>
+          <w:lang w:val="it-IT"/>
         </w:rPr>
       </w:pPr>
       <w:r>
         <w:rPr>
-          <w:lang w:val="it"/>
+          <w:lang w:val="it-IT"/>
         </w:rPr>
       </w:r>
     </w:p>
@@ -966,7 +944,7 @@
       <w:r>
         <w:rPr>
           <w:rStyle w:val="DamodificareEG"/>
-          <w:lang w:val="it"/>
+          <w:lang w:val="it-IT"/>
         </w:rPr>
         <w:t>[parere già espresso]</w:t>
       </w:r>
@@ -984,7 +962,7 @@
           <w:kern w:val="2"/>
           <w:sz w:val="24"/>
           <w:szCs w:val="24"/>
-          <w:lang w:val="it" w:eastAsia="zh-CN" w:bidi="hi-IN"/>
+          <w:lang w:val="it-IT" w:eastAsia="zh-CN" w:bidi="hi-IN"/>
         </w:rPr>
         <w:t>valutata la documentazione inviata ed eventuali successive integrazioni (prot. </w:t>
       </w:r>
@@ -996,7 +974,7 @@
           <w:kern w:val="2"/>
           <w:sz w:val="24"/>
           <w:szCs w:val="24"/>
-          <w:lang w:val="it" w:eastAsia="zh-CN" w:bidi="hi-IN"/>
+          <w:lang w:val="it-IT" w:eastAsia="zh-CN" w:bidi="hi-IN"/>
         </w:rPr>
         <w:fldChar w:fldCharType="begin"/>
       </w:r>
@@ -1008,7 +986,7 @@
           <w:szCs w:val="24"/>
           <w:rFonts w:eastAsia="Noto Serif CJK SC" w:cs="Lohit Devanagari"/>
           <w:color w:val="0000FF"/>
-          <w:lang w:val="it" w:eastAsia="zh-CN" w:bidi="hi-IN"/>
+          <w:lang w:val="it-IT" w:eastAsia="zh-CN" w:bidi="hi-IN"/>
         </w:rPr>
         <w:instrText> MERGEFIELD $PROT_DOC_INTEG_IN_1 </w:instrText>
       </w:r>
@@ -1020,7 +998,7 @@
           <w:szCs w:val="24"/>
           <w:rFonts w:eastAsia="Noto Serif CJK SC" w:cs="Lohit Devanagari"/>
           <w:color w:val="0000FF"/>
-          <w:lang w:val="it" w:eastAsia="zh-CN" w:bidi="hi-IN"/>
+          <w:lang w:val="it-IT" w:eastAsia="zh-CN" w:bidi="hi-IN"/>
         </w:rPr>
         <w:fldChar w:fldCharType="separate"/>
       </w:r>
@@ -1032,7 +1010,7 @@
           <w:szCs w:val="24"/>
           <w:rFonts w:eastAsia="Noto Serif CJK SC" w:cs="Lohit Devanagari"/>
           <w:color w:val="0000FF"/>
-          <w:lang w:val="it" w:eastAsia="zh-CN" w:bidi="hi-IN"/>
+          <w:lang w:val="it-IT" w:eastAsia="zh-CN" w:bidi="hi-IN"/>
         </w:rPr>
         <w:t>&lt;$PROT_DOC_INTEG_IN_1&gt;</w:t>
       </w:r>
@@ -1044,7 +1022,7 @@
           <w:szCs w:val="24"/>
           <w:rFonts w:eastAsia="Noto Serif CJK SC" w:cs="Lohit Devanagari"/>
           <w:color w:val="0000FF"/>
-          <w:lang w:val="it" w:eastAsia="zh-CN" w:bidi="hi-IN"/>
+          <w:lang w:val="it-IT" w:eastAsia="zh-CN" w:bidi="hi-IN"/>
         </w:rPr>
         <w:fldChar w:fldCharType="end"/>
       </w:r>
@@ -1056,7 +1034,7 @@
           <w:kern w:val="2"/>
           <w:sz w:val="24"/>
           <w:szCs w:val="24"/>
-          <w:lang w:val="it" w:eastAsia="zh-CN" w:bidi="hi-IN"/>
+          <w:lang w:val="it-IT" w:eastAsia="zh-CN" w:bidi="hi-IN"/>
         </w:rPr>
         <w:t xml:space="preserve"> del </w:t>
       </w:r>
@@ -1068,7 +1046,7 @@
           <w:kern w:val="2"/>
           <w:sz w:val="24"/>
           <w:szCs w:val="24"/>
-          <w:lang w:val="it" w:eastAsia="zh-CN" w:bidi="hi-IN"/>
+          <w:lang w:val="it-IT" w:eastAsia="zh-CN" w:bidi="hi-IN"/>
         </w:rPr>
         <w:fldChar w:fldCharType="begin"/>
       </w:r>
@@ -1080,7 +1058,7 @@
           <w:szCs w:val="24"/>
           <w:rFonts w:eastAsia="Noto Serif CJK SC" w:cs="Lohit Devanagari"/>
           <w:color w:val="0000FF"/>
-          <w:lang w:val="it" w:eastAsia="zh-CN" w:bidi="hi-IN"/>
+          <w:lang w:val="it-IT" w:eastAsia="zh-CN" w:bidi="hi-IN"/>
         </w:rPr>
         <w:instrText> MERGEFIELD $DATA_PROT_DOC_INTEG_IN_1 </w:instrText>
       </w:r>
@@ -1092,7 +1070,7 @@
           <w:szCs w:val="24"/>
           <w:rFonts w:eastAsia="Noto Serif CJK SC" w:cs="Lohit Devanagari"/>
           <w:color w:val="0000FF"/>
-          <w:lang w:val="it" w:eastAsia="zh-CN" w:bidi="hi-IN"/>
+          <w:lang w:val="it-IT" w:eastAsia="zh-CN" w:bidi="hi-IN"/>
         </w:rPr>
         <w:fldChar w:fldCharType="separate"/>
       </w:r>
@@ -1104,7 +1082,7 @@
           <w:szCs w:val="24"/>
           <w:rFonts w:eastAsia="Noto Serif CJK SC" w:cs="Lohit Devanagari"/>
           <w:color w:val="0000FF"/>
-          <w:lang w:val="it" w:eastAsia="zh-CN" w:bidi="hi-IN"/>
+          <w:lang w:val="it-IT" w:eastAsia="zh-CN" w:bidi="hi-IN"/>
         </w:rPr>
         <w:t>&lt;$DATA_PROT_DOC_INTEG_IN_1&gt;</w:t>
       </w:r>
@@ -1116,7 +1094,7 @@
           <w:szCs w:val="24"/>
           <w:rFonts w:eastAsia="Noto Serif CJK SC" w:cs="Lohit Devanagari"/>
           <w:color w:val="0000FF"/>
-          <w:lang w:val="it" w:eastAsia="zh-CN" w:bidi="hi-IN"/>
+          <w:lang w:val="it-IT" w:eastAsia="zh-CN" w:bidi="hi-IN"/>
         </w:rPr>
         <w:fldChar w:fldCharType="end"/>
       </w:r>
@@ -1128,7 +1106,7 @@
           <w:kern w:val="2"/>
           <w:sz w:val="24"/>
           <w:szCs w:val="24"/>
-          <w:lang w:val="it" w:eastAsia="zh-CN" w:bidi="hi-IN"/>
+          <w:lang w:val="it-IT" w:eastAsia="zh-CN" w:bidi="hi-IN"/>
         </w:rPr>
         <w:t xml:space="preserve">), questo Comando </w:t>
       </w:r>
@@ -1139,7 +1117,7 @@
           <w:kern w:val="2"/>
           <w:sz w:val="24"/>
           <w:szCs w:val="24"/>
-          <w:lang w:val="it" w:eastAsia="zh-CN" w:bidi="hi-IN"/>
+          <w:lang w:val="it-IT" w:eastAsia="zh-CN" w:bidi="hi-IN"/>
         </w:rPr>
         <w:t xml:space="preserve">comunica di aver già espresso </w:t>
       </w:r>
@@ -1151,7 +1129,7 @@
           <w:kern w:val="2"/>
           <w:sz w:val="24"/>
           <w:szCs w:val="24"/>
-          <w:lang w:val="it" w:eastAsia="zh-CN" w:bidi="hi-IN"/>
+          <w:lang w:val="it-IT" w:eastAsia="zh-CN" w:bidi="hi-IN"/>
         </w:rPr>
         <w:t>l’allegato</w:t>
       </w:r>
@@ -1162,7 +1140,7 @@
           <w:kern w:val="2"/>
           <w:sz w:val="24"/>
           <w:szCs w:val="24"/>
-          <w:lang w:val="it" w:eastAsia="zh-CN" w:bidi="hi-IN"/>
+          <w:lang w:val="it-IT" w:eastAsia="zh-CN" w:bidi="hi-IN"/>
         </w:rPr>
         <w:t xml:space="preserve"> </w:t>
       </w:r>
@@ -1175,7 +1153,7 @@
           <w:kern w:val="2"/>
           <w:sz w:val="24"/>
           <w:szCs w:val="24"/>
-          <w:lang w:val="it" w:eastAsia="zh-CN" w:bidi="hi-IN"/>
+          <w:lang w:val="it-IT" w:eastAsia="zh-CN" w:bidi="hi-IN"/>
         </w:rPr>
         <w:t xml:space="preserve">parere </w:t>
       </w:r>
@@ -1189,7 +1167,7 @@
           <w:kern w:val="2"/>
           <w:sz w:val="24"/>
           <w:szCs w:val="24"/>
-          <w:lang w:val="it" w:eastAsia="zh-CN" w:bidi="hi-IN"/>
+          <w:lang w:val="it-IT" w:eastAsia="zh-CN" w:bidi="hi-IN"/>
         </w:rPr>
         <w:t>contrario</w:t>
       </w:r>
@@ -1200,7 +1178,7 @@
           <w:kern w:val="2"/>
           <w:sz w:val="24"/>
           <w:szCs w:val="24"/>
-          <w:lang w:val="it" w:eastAsia="zh-CN" w:bidi="hi-IN"/>
+          <w:lang w:val="it-IT" w:eastAsia="zh-CN" w:bidi="hi-IN"/>
         </w:rPr>
         <w:t xml:space="preserve"> di cui al DPR 151/11.</w:t>
       </w:r>
@@ -1231,7 +1209,7 @@
           <w:kern w:val="2"/>
           <w:sz w:val="24"/>
           <w:szCs w:val="24"/>
-          <w:lang w:val="it" w:eastAsia="zh-CN" w:bidi="hi-IN"/>
+          <w:lang w:val="it-IT" w:eastAsia="zh-CN" w:bidi="hi-IN"/>
         </w:rPr>
       </w:pPr>
       <w:r>
@@ -1241,7 +1219,7 @@
           <w:kern w:val="2"/>
           <w:sz w:val="24"/>
           <w:szCs w:val="24"/>
-          <w:lang w:val="it" w:eastAsia="zh-CN" w:bidi="hi-IN"/>
+          <w:lang w:val="it-IT" w:eastAsia="zh-CN" w:bidi="hi-IN"/>
         </w:rPr>
       </w:r>
     </w:p>
@@ -1257,7 +1235,7 @@
           <w:kern w:val="2"/>
           <w:sz w:val="24"/>
           <w:szCs w:val="24"/>
-          <w:lang w:val="it" w:eastAsia="zh-CN" w:bidi="hi-IN"/>
+          <w:lang w:val="it-IT" w:eastAsia="zh-CN" w:bidi="hi-IN"/>
         </w:rPr>
         <w:t>[parere]</w:t>
       </w:r>
@@ -1275,7 +1253,7 @@
           <w:kern w:val="2"/>
           <w:sz w:val="24"/>
           <w:szCs w:val="24"/>
-          <w:lang w:val="it" w:eastAsia="zh-CN" w:bidi="hi-IN"/>
+          <w:lang w:val="it-IT" w:eastAsia="zh-CN" w:bidi="hi-IN"/>
         </w:rPr>
         <w:t>valutata la documentazione inviata ed eventuali successive integrazioni (prot. </w:t>
       </w:r>
@@ -1287,7 +1265,7 @@
           <w:kern w:val="2"/>
           <w:sz w:val="24"/>
           <w:szCs w:val="24"/>
-          <w:lang w:val="it" w:eastAsia="zh-CN" w:bidi="hi-IN"/>
+          <w:lang w:val="it-IT" w:eastAsia="zh-CN" w:bidi="hi-IN"/>
         </w:rPr>
         <w:fldChar w:fldCharType="begin"/>
       </w:r>
@@ -1299,7 +1277,7 @@
           <w:szCs w:val="24"/>
           <w:rFonts w:eastAsia="Noto Serif CJK SC" w:cs="Lohit Devanagari"/>
           <w:color w:val="0000FF"/>
-          <w:lang w:val="it" w:eastAsia="zh-CN" w:bidi="hi-IN"/>
+          <w:lang w:val="it-IT" w:eastAsia="zh-CN" w:bidi="hi-IN"/>
         </w:rPr>
         <w:instrText> MERGEFIELD $PROT_DOC_INTEG_IN_1 </w:instrText>
       </w:r>
@@ -1311,7 +1289,7 @@
           <w:szCs w:val="24"/>
           <w:rFonts w:eastAsia="Noto Serif CJK SC" w:cs="Lohit Devanagari"/>
           <w:color w:val="0000FF"/>
-          <w:lang w:val="it" w:eastAsia="zh-CN" w:bidi="hi-IN"/>
+          <w:lang w:val="it-IT" w:eastAsia="zh-CN" w:bidi="hi-IN"/>
         </w:rPr>
         <w:fldChar w:fldCharType="separate"/>
       </w:r>
@@ -1323,7 +1301,7 @@
           <w:szCs w:val="24"/>
           <w:rFonts w:eastAsia="Noto Serif CJK SC" w:cs="Lohit Devanagari"/>
           <w:color w:val="0000FF"/>
-          <w:lang w:val="it" w:eastAsia="zh-CN" w:bidi="hi-IN"/>
+          <w:lang w:val="it-IT" w:eastAsia="zh-CN" w:bidi="hi-IN"/>
         </w:rPr>
         <w:t>&lt;$PROT_DOC_INTEG_IN_1&gt;</w:t>
       </w:r>
@@ -1335,7 +1313,7 @@
           <w:szCs w:val="24"/>
           <w:rFonts w:eastAsia="Noto Serif CJK SC" w:cs="Lohit Devanagari"/>
           <w:color w:val="0000FF"/>
-          <w:lang w:val="it" w:eastAsia="zh-CN" w:bidi="hi-IN"/>
+          <w:lang w:val="it-IT" w:eastAsia="zh-CN" w:bidi="hi-IN"/>
         </w:rPr>
         <w:fldChar w:fldCharType="end"/>
       </w:r>
@@ -1347,7 +1325,7 @@
           <w:kern w:val="2"/>
           <w:sz w:val="24"/>
           <w:szCs w:val="24"/>
-          <w:lang w:val="it" w:eastAsia="zh-CN" w:bidi="hi-IN"/>
+          <w:lang w:val="it-IT" w:eastAsia="zh-CN" w:bidi="hi-IN"/>
         </w:rPr>
         <w:t xml:space="preserve"> del </w:t>
       </w:r>
@@ -1359,7 +1337,7 @@
           <w:kern w:val="2"/>
           <w:sz w:val="24"/>
           <w:szCs w:val="24"/>
-          <w:lang w:val="it" w:eastAsia="zh-CN" w:bidi="hi-IN"/>
+          <w:lang w:val="it-IT" w:eastAsia="zh-CN" w:bidi="hi-IN"/>
         </w:rPr>
         <w:fldChar w:fldCharType="begin"/>
       </w:r>
@@ -1371,7 +1349,7 @@
           <w:szCs w:val="24"/>
           <w:rFonts w:eastAsia="Noto Serif CJK SC" w:cs="Lohit Devanagari"/>
           <w:color w:val="0000FF"/>
-          <w:lang w:val="it" w:eastAsia="zh-CN" w:bidi="hi-IN"/>
+          <w:lang w:val="it-IT" w:eastAsia="zh-CN" w:bidi="hi-IN"/>
         </w:rPr>
         <w:instrText> MERGEFIELD $DATA_PROT_DOC_INTEG_IN_1 </w:instrText>
       </w:r>
@@ -1383,7 +1361,7 @@
           <w:szCs w:val="24"/>
           <w:rFonts w:eastAsia="Noto Serif CJK SC" w:cs="Lohit Devanagari"/>
           <w:color w:val="0000FF"/>
-          <w:lang w:val="it" w:eastAsia="zh-CN" w:bidi="hi-IN"/>
+          <w:lang w:val="it-IT" w:eastAsia="zh-CN" w:bidi="hi-IN"/>
         </w:rPr>
         <w:fldChar w:fldCharType="separate"/>
       </w:r>
@@ -1395,7 +1373,7 @@
           <w:szCs w:val="24"/>
           <w:rFonts w:eastAsia="Noto Serif CJK SC" w:cs="Lohit Devanagari"/>
           <w:color w:val="0000FF"/>
-          <w:lang w:val="it" w:eastAsia="zh-CN" w:bidi="hi-IN"/>
+          <w:lang w:val="it-IT" w:eastAsia="zh-CN" w:bidi="hi-IN"/>
         </w:rPr>
         <w:t>&lt;$DATA_PROT_DOC_INTEG_IN_1&gt;</w:t>
       </w:r>
@@ -1407,7 +1385,7 @@
           <w:szCs w:val="24"/>
           <w:rFonts w:eastAsia="Noto Serif CJK SC" w:cs="Lohit Devanagari"/>
           <w:color w:val="0000FF"/>
-          <w:lang w:val="it" w:eastAsia="zh-CN" w:bidi="hi-IN"/>
+          <w:lang w:val="it-IT" w:eastAsia="zh-CN" w:bidi="hi-IN"/>
         </w:rPr>
         <w:fldChar w:fldCharType="end"/>
       </w:r>
@@ -1419,14 +1397,14 @@
           <w:kern w:val="2"/>
           <w:sz w:val="24"/>
           <w:szCs w:val="24"/>
-          <w:lang w:val="it" w:eastAsia="zh-CN" w:bidi="hi-IN"/>
+          <w:lang w:val="it-IT" w:eastAsia="zh-CN" w:bidi="hi-IN"/>
         </w:rPr>
         <w:t>), q</w:t>
       </w:r>
       <w:r>
         <w:rPr>
           <w:rStyle w:val="DamodificareEG"/>
-          <w:lang w:val="it"/>
+          <w:lang w:val="it-IT"/>
         </w:rPr>
         <w:t xml:space="preserve">uesto Comando esprime </w:t>
       </w:r>
@@ -1435,14 +1413,14 @@
           <w:rStyle w:val="DamodificareEG"/>
           <w:b/>
           <w:bCs/>
-          <w:lang w:val="it"/>
+          <w:lang w:val="it-IT"/>
         </w:rPr>
         <w:t>parere  contrario</w:t>
       </w:r>
       <w:r>
         <w:rPr>
           <w:rStyle w:val="DamodificareEG"/>
-          <w:lang w:val="it"/>
+          <w:lang w:val="it-IT"/>
         </w:rPr>
         <w:t xml:space="preserve"> </w:t>
       </w:r>
@@ -1453,14 +1431,14 @@
           <w:kern w:val="2"/>
           <w:sz w:val="24"/>
           <w:szCs w:val="24"/>
-          <w:lang w:val="it" w:eastAsia="zh-CN" w:bidi="hi-IN"/>
+          <w:lang w:val="it-IT" w:eastAsia="zh-CN" w:bidi="hi-IN"/>
         </w:rPr>
         <w:t>di cui al</w:t>
       </w:r>
       <w:r>
         <w:rPr>
           <w:rStyle w:val="DamodificareEG"/>
-          <w:lang w:val="it"/>
+          <w:lang w:val="it-IT"/>
         </w:rPr>
         <w:t xml:space="preserve"> DPR 151/11 per </w:t>
       </w:r>
@@ -1471,14 +1449,14 @@
           <w:kern w:val="2"/>
           <w:sz w:val="24"/>
           <w:szCs w:val="24"/>
-          <w:lang w:val="it" w:eastAsia="zh-CN" w:bidi="hi-IN"/>
+          <w:lang w:val="it-IT" w:eastAsia="zh-CN" w:bidi="hi-IN"/>
         </w:rPr>
         <w:t>le seguenti motivazioni</w:t>
       </w:r>
       <w:r>
         <w:rPr>
           <w:rStyle w:val="DamodificareEG"/>
-          <w:lang w:val="it"/>
+          <w:lang w:val="it-IT"/>
         </w:rPr>
         <w:t>:</w:t>
       </w:r>
@@ -1604,12 +1582,12 @@
         <w:pStyle w:val="Corpodeltesto"/>
         <w:rPr>
           <w:rStyle w:val="DamodificareEG"/>
-          <w:lang w:val="it"/>
+          <w:lang w:val="it-IT"/>
         </w:rPr>
       </w:pPr>
       <w:r>
         <w:rPr>
-          <w:lang w:val="it"/>
+          <w:lang w:val="it-IT"/>
         </w:rPr>
       </w:r>
     </w:p>
@@ -1618,7 +1596,7 @@
         <w:pStyle w:val="Corpodeltesto"/>
         <w:keepNext w:val="true"/>
         <w:rPr>
-          <w:lang w:val="it"/>
+          <w:lang w:val="it-IT"/>
         </w:rPr>
       </w:pPr>
       <w:r>
@@ -1637,12 +1615,12 @@
       <w:pPr>
         <w:pStyle w:val="Corpodeltesto"/>
         <w:rPr>
-          <w:lang w:val="it"/>
+          <w:lang w:val="it-IT"/>
         </w:rPr>
       </w:pPr>
       <w:r>
         <w:rPr>
-          <w:lang w:val="it"/>
+          <w:lang w:val="it-IT"/>
         </w:rPr>
       </w:r>
     </w:p>
@@ -1835,7 +1813,7 @@
       <w:footerReference w:type="default" r:id="rId3"/>
       <w:type w:val="nextPage"/>
       <w:pgSz w:w="11906" w:h="16838"/>
-      <w:pgMar w:left="1134" w:right="1134" w:header="0" w:top="1134" w:footer="1134" w:bottom="1693" w:gutter="0"/>
+      <w:pgMar w:left="1134" w:right="1134" w:gutter="0" w:header="0" w:top="1134" w:footer="1134" w:bottom="1693"/>
       <w:pgNumType w:fmt="decimal"/>
       <w:formProt w:val="false"/>
       <w:textDirection w:val="lrTb"/>
@@ -1854,7 +1832,6 @@
     </w:pPr>
     <w:r>
       <w:rPr/>
-      <w:tab/>
       <w:t xml:space="preserve">Pagina </w:t>
     </w:r>
     <w:r>
@@ -1901,10 +1878,12 @@
       <w:rPr/>
       <w:fldChar w:fldCharType="end"/>
     </w:r>
-    <w:r>
+  </w:p>
+  <w:p>
+    <w:pPr>
+      <w:pStyle w:val="Pidipagina"/>
       <w:rPr/>
-      <w:tab/>
-    </w:r>
+    </w:pPr>
     <w:r>
       <w:rPr>
         <w:sz w:val="14"/>
@@ -1968,7 +1947,7 @@
     <w:pPr>
       <w:widowControl/>
       <w:suppressAutoHyphens w:val="true"/>
-      <w:overflowPunct w:val="true"/>
+      <w:overflowPunct w:val="false"/>
       <w:bidi w:val="0"/>
       <w:spacing w:before="0" w:after="0"/>
       <w:jc w:val="left"/>

--- a/modelli/CS_conferenza servizi/CS90_CON.docx
+++ b/modelli/CS_conferenza servizi/CS90_CON.docx
@@ -1885,38 +1885,23 @@
       <w:rPr/>
     </w:pPr>
     <w:r>
-      <w:rPr>
-        <w:sz w:val="14"/>
-        <w:szCs w:val="14"/>
-      </w:rPr>
+      <w:rPr/>
       <w:fldChar w:fldCharType="begin"/>
     </w:r>
     <w:r>
-      <w:rPr>
-        <w:sz w:val="14"/>
-        <w:szCs w:val="14"/>
-      </w:rPr>
+      <w:rPr/>
       <w:instrText> FILENAME </w:instrText>
     </w:r>
     <w:r>
-      <w:rPr>
-        <w:sz w:val="14"/>
-        <w:szCs w:val="14"/>
-      </w:rPr>
+      <w:rPr/>
       <w:fldChar w:fldCharType="separate"/>
     </w:r>
     <w:r>
-      <w:rPr>
-        <w:sz w:val="14"/>
-        <w:szCs w:val="14"/>
-      </w:rPr>
+      <w:rPr/>
       <w:t>CS90_CON.docx</w:t>
     </w:r>
     <w:r>
-      <w:rPr>
-        <w:sz w:val="14"/>
-        <w:szCs w:val="14"/>
-      </w:rPr>
+      <w:rPr/>
       <w:fldChar w:fldCharType="end"/>
     </w:r>
   </w:p>
@@ -1947,7 +1932,7 @@
     <w:pPr>
       <w:widowControl/>
       <w:suppressAutoHyphens w:val="true"/>
-      <w:overflowPunct w:val="false"/>
+      <w:overflowPunct w:val="true"/>
       <w:bidi w:val="0"/>
       <w:spacing w:before="0" w:after="0"/>
       <w:jc w:val="left"/>

--- a/modelli/CS_conferenza servizi/CS90_CON.docx
+++ b/modelli/CS_conferenza servizi/CS90_CON.docx
@@ -493,7 +493,20 @@
                 <w:szCs w:val="24"/>
                 <w:lang w:val="it-IT" w:eastAsia="zh-CN" w:bidi="hi-IN"/>
               </w:rPr>
-              <w:t>Parere contrario</w:t>
+              <w:t xml:space="preserve">Parere contrario </w:t>
+            </w:r>
+            <w:r>
+              <w:rPr>
+                <w:rFonts w:eastAsia="Noto Serif CJK SC" w:cs="Lohit Devanagari"/>
+                <w:b/>
+                <w:bCs/>
+                <w:color w:val="auto"/>
+                <w:kern w:val="2"/>
+                <w:sz w:val="24"/>
+                <w:szCs w:val="24"/>
+                <w:lang w:val="it-IT" w:eastAsia="zh-CN" w:bidi="hi-IN"/>
+              </w:rPr>
+              <w:t>già espresso</w:t>
             </w:r>
           </w:p>
           <w:p>
@@ -926,14 +939,10 @@
     <w:p>
       <w:pPr>
         <w:pStyle w:val="Corpodeltesto"/>
-        <w:rPr>
-          <w:lang w:val="it-IT"/>
-        </w:rPr>
+        <w:rPr/>
       </w:pPr>
       <w:r>
-        <w:rPr>
-          <w:lang w:val="it-IT"/>
-        </w:rPr>
+        <w:rPr/>
       </w:r>
     </w:p>
     <w:p>
@@ -943,10 +952,95 @@
       </w:pPr>
       <w:r>
         <w:rPr>
-          <w:rStyle w:val="DamodificareEG"/>
-          <w:lang w:val="it-IT"/>
-        </w:rPr>
-        <w:t>[parere già espresso]</w:t>
+          <w:lang w:val="it-IT" w:eastAsia="zh-CN" w:bidi="hi-IN"/>
+        </w:rPr>
+        <w:t>valutata la documentazione inviata ed eventuali successive integrazioni (prot. </w:t>
+      </w:r>
+      <w:r>
+        <w:rPr>
+          <w:lang w:val="it-IT" w:eastAsia="zh-CN" w:bidi="hi-IN"/>
+        </w:rPr>
+        <w:fldChar w:fldCharType="begin"/>
+      </w:r>
+      <w:r>
+        <w:rPr>
+          <w:lang w:val="it-IT" w:eastAsia="zh-CN" w:bidi="hi-IN"/>
+        </w:rPr>
+        <w:instrText> MERGEFIELD $PROT_DOC_INTEG_IN_1 </w:instrText>
+      </w:r>
+      <w:r>
+        <w:rPr>
+          <w:lang w:val="it-IT" w:eastAsia="zh-CN" w:bidi="hi-IN"/>
+        </w:rPr>
+        <w:fldChar w:fldCharType="separate"/>
+      </w:r>
+      <w:r>
+        <w:rPr>
+          <w:lang w:val="it-IT" w:eastAsia="zh-CN" w:bidi="hi-IN"/>
+        </w:rPr>
+        <w:t>&lt;$PROT_DOC_INTEG_IN_1&gt;</w:t>
+      </w:r>
+      <w:r>
+        <w:rPr>
+          <w:lang w:val="it-IT" w:eastAsia="zh-CN" w:bidi="hi-IN"/>
+        </w:rPr>
+        <w:fldChar w:fldCharType="end"/>
+      </w:r>
+      <w:r>
+        <w:rPr>
+          <w:lang w:val="it-IT" w:eastAsia="zh-CN" w:bidi="hi-IN"/>
+        </w:rPr>
+        <w:t xml:space="preserve"> del </w:t>
+      </w:r>
+      <w:r>
+        <w:rPr>
+          <w:lang w:val="it-IT" w:eastAsia="zh-CN" w:bidi="hi-IN"/>
+        </w:rPr>
+        <w:fldChar w:fldCharType="begin"/>
+      </w:r>
+      <w:r>
+        <w:rPr>
+          <w:lang w:val="it-IT" w:eastAsia="zh-CN" w:bidi="hi-IN"/>
+        </w:rPr>
+        <w:instrText> MERGEFIELD $DATA_PROT_DOC_INTEG_IN_1 </w:instrText>
+      </w:r>
+      <w:r>
+        <w:rPr>
+          <w:lang w:val="it-IT" w:eastAsia="zh-CN" w:bidi="hi-IN"/>
+        </w:rPr>
+        <w:fldChar w:fldCharType="separate"/>
+      </w:r>
+      <w:r>
+        <w:rPr>
+          <w:lang w:val="it-IT" w:eastAsia="zh-CN" w:bidi="hi-IN"/>
+        </w:rPr>
+        <w:t>&lt;$DATA_PROT_DOC_INTEG_IN_1&gt;</w:t>
+      </w:r>
+      <w:r>
+        <w:rPr>
+          <w:lang w:val="it-IT" w:eastAsia="zh-CN" w:bidi="hi-IN"/>
+        </w:rPr>
+        <w:fldChar w:fldCharType="end"/>
+      </w:r>
+      <w:r>
+        <w:rPr>
+          <w:lang w:val="it-IT" w:eastAsia="zh-CN" w:bidi="hi-IN"/>
+        </w:rPr>
+        <w:t xml:space="preserve">), questo Comando comunica di aver già espresso l’allegato </w:t>
+      </w:r>
+      <w:r>
+        <w:rPr>
+          <w:b/>
+          <w:bCs/>
+          <w:lang w:val="it-IT" w:eastAsia="zh-CN" w:bidi="hi-IN"/>
+        </w:rPr>
+        <w:t>parere contrario</w:t>
+      </w:r>
+      <w:r>
+        <w:rPr>
+          <w:lang w:val="it-IT" w:eastAsia="zh-CN" w:bidi="hi-IN"/>
+        </w:rPr>
+        <w:t xml:space="preserve"> di cui al DPR 151/11.</w:t>
       </w:r>
     </w:p>
     <w:p>
@@ -956,672 +1050,9 @@
       </w:pPr>
       <w:r>
         <w:rPr>
-          <w:rStyle w:val="DamodificareEG"/>
-          <w:rFonts w:eastAsia="Noto Serif CJK SC" w:cs="Lohit Devanagari"/>
-          <w:color w:val="0000FF"/>
-          <w:kern w:val="2"/>
-          <w:sz w:val="24"/>
-          <w:szCs w:val="24"/>
-          <w:lang w:val="it-IT" w:eastAsia="zh-CN" w:bidi="hi-IN"/>
-        </w:rPr>
-        <w:t>valutata la documentazione inviata ed eventuali successive integrazioni (prot. </w:t>
-      </w:r>
-      <w:r>
-        <w:rPr>
-          <w:rStyle w:val="DamodificareEG"/>
-          <w:rFonts w:eastAsia="Noto Serif CJK SC" w:cs="Lohit Devanagari"/>
-          <w:color w:val="0000FF"/>
-          <w:kern w:val="2"/>
-          <w:sz w:val="24"/>
-          <w:szCs w:val="24"/>
-          <w:lang w:val="it-IT" w:eastAsia="zh-CN" w:bidi="hi-IN"/>
-        </w:rPr>
-        <w:fldChar w:fldCharType="begin"/>
-      </w:r>
-      <w:r>
-        <w:rPr>
-          <w:rStyle w:val="DamodificareEG"/>
-          <w:sz w:val="24"/>
-          <w:kern w:val="2"/>
-          <w:szCs w:val="24"/>
-          <w:rFonts w:eastAsia="Noto Serif CJK SC" w:cs="Lohit Devanagari"/>
-          <w:color w:val="0000FF"/>
-          <w:lang w:val="it-IT" w:eastAsia="zh-CN" w:bidi="hi-IN"/>
-        </w:rPr>
-        <w:instrText> MERGEFIELD $PROT_DOC_INTEG_IN_1 </w:instrText>
-      </w:r>
-      <w:r>
-        <w:rPr>
-          <w:rStyle w:val="DamodificareEG"/>
-          <w:sz w:val="24"/>
-          <w:kern w:val="2"/>
-          <w:szCs w:val="24"/>
-          <w:rFonts w:eastAsia="Noto Serif CJK SC" w:cs="Lohit Devanagari"/>
-          <w:color w:val="0000FF"/>
-          <w:lang w:val="it-IT" w:eastAsia="zh-CN" w:bidi="hi-IN"/>
-        </w:rPr>
-        <w:fldChar w:fldCharType="separate"/>
-      </w:r>
-      <w:r>
-        <w:rPr>
-          <w:rStyle w:val="DamodificareEG"/>
-          <w:sz w:val="24"/>
-          <w:kern w:val="2"/>
-          <w:szCs w:val="24"/>
-          <w:rFonts w:eastAsia="Noto Serif CJK SC" w:cs="Lohit Devanagari"/>
-          <w:color w:val="0000FF"/>
-          <w:lang w:val="it-IT" w:eastAsia="zh-CN" w:bidi="hi-IN"/>
-        </w:rPr>
-        <w:t>&lt;$PROT_DOC_INTEG_IN_1&gt;</w:t>
-      </w:r>
-      <w:r>
-        <w:rPr>
-          <w:rStyle w:val="DamodificareEG"/>
-          <w:sz w:val="24"/>
-          <w:kern w:val="2"/>
-          <w:szCs w:val="24"/>
-          <w:rFonts w:eastAsia="Noto Serif CJK SC" w:cs="Lohit Devanagari"/>
-          <w:color w:val="0000FF"/>
-          <w:lang w:val="it-IT" w:eastAsia="zh-CN" w:bidi="hi-IN"/>
-        </w:rPr>
-        <w:fldChar w:fldCharType="end"/>
-      </w:r>
-      <w:r>
-        <w:rPr>
-          <w:rStyle w:val="DamodificareEG"/>
-          <w:rFonts w:eastAsia="Noto Serif CJK SC" w:cs="Lohit Devanagari"/>
-          <w:color w:val="0000FF"/>
-          <w:kern w:val="2"/>
-          <w:sz w:val="24"/>
-          <w:szCs w:val="24"/>
-          <w:lang w:val="it-IT" w:eastAsia="zh-CN" w:bidi="hi-IN"/>
-        </w:rPr>
-        <w:t xml:space="preserve"> del </w:t>
-      </w:r>
-      <w:r>
-        <w:rPr>
-          <w:rStyle w:val="DamodificareEG"/>
-          <w:rFonts w:eastAsia="Noto Serif CJK SC" w:cs="Lohit Devanagari"/>
-          <w:color w:val="0000FF"/>
-          <w:kern w:val="2"/>
-          <w:sz w:val="24"/>
-          <w:szCs w:val="24"/>
-          <w:lang w:val="it-IT" w:eastAsia="zh-CN" w:bidi="hi-IN"/>
-        </w:rPr>
-        <w:fldChar w:fldCharType="begin"/>
-      </w:r>
-      <w:r>
-        <w:rPr>
-          <w:rStyle w:val="DamodificareEG"/>
-          <w:sz w:val="24"/>
-          <w:kern w:val="2"/>
-          <w:szCs w:val="24"/>
-          <w:rFonts w:eastAsia="Noto Serif CJK SC" w:cs="Lohit Devanagari"/>
-          <w:color w:val="0000FF"/>
-          <w:lang w:val="it-IT" w:eastAsia="zh-CN" w:bidi="hi-IN"/>
-        </w:rPr>
-        <w:instrText> MERGEFIELD $DATA_PROT_DOC_INTEG_IN_1 </w:instrText>
-      </w:r>
-      <w:r>
-        <w:rPr>
-          <w:rStyle w:val="DamodificareEG"/>
-          <w:sz w:val="24"/>
-          <w:kern w:val="2"/>
-          <w:szCs w:val="24"/>
-          <w:rFonts w:eastAsia="Noto Serif CJK SC" w:cs="Lohit Devanagari"/>
-          <w:color w:val="0000FF"/>
-          <w:lang w:val="it-IT" w:eastAsia="zh-CN" w:bidi="hi-IN"/>
-        </w:rPr>
-        <w:fldChar w:fldCharType="separate"/>
-      </w:r>
-      <w:r>
-        <w:rPr>
-          <w:rStyle w:val="DamodificareEG"/>
-          <w:sz w:val="24"/>
-          <w:kern w:val="2"/>
-          <w:szCs w:val="24"/>
-          <w:rFonts w:eastAsia="Noto Serif CJK SC" w:cs="Lohit Devanagari"/>
-          <w:color w:val="0000FF"/>
-          <w:lang w:val="it-IT" w:eastAsia="zh-CN" w:bidi="hi-IN"/>
-        </w:rPr>
-        <w:t>&lt;$DATA_PROT_DOC_INTEG_IN_1&gt;</w:t>
-      </w:r>
-      <w:r>
-        <w:rPr>
-          <w:rStyle w:val="DamodificareEG"/>
-          <w:sz w:val="24"/>
-          <w:kern w:val="2"/>
-          <w:szCs w:val="24"/>
-          <w:rFonts w:eastAsia="Noto Serif CJK SC" w:cs="Lohit Devanagari"/>
-          <w:color w:val="0000FF"/>
-          <w:lang w:val="it-IT" w:eastAsia="zh-CN" w:bidi="hi-IN"/>
-        </w:rPr>
-        <w:fldChar w:fldCharType="end"/>
-      </w:r>
-      <w:r>
-        <w:rPr>
-          <w:rStyle w:val="DamodificareEG"/>
-          <w:rFonts w:eastAsia="Noto Serif CJK SC" w:cs="Lohit Devanagari"/>
-          <w:color w:val="0000FF"/>
-          <w:kern w:val="2"/>
-          <w:sz w:val="24"/>
-          <w:szCs w:val="24"/>
-          <w:lang w:val="it-IT" w:eastAsia="zh-CN" w:bidi="hi-IN"/>
-        </w:rPr>
-        <w:t xml:space="preserve">), questo Comando </w:t>
-      </w:r>
-      <w:r>
-        <w:rPr>
-          <w:rStyle w:val="DamodificareEG"/>
-          <w:rFonts w:eastAsia="Noto Serif CJK SC" w:cs="Lohit Devanagari"/>
-          <w:kern w:val="2"/>
-          <w:sz w:val="24"/>
-          <w:szCs w:val="24"/>
-          <w:lang w:val="it-IT" w:eastAsia="zh-CN" w:bidi="hi-IN"/>
-        </w:rPr>
-        <w:t xml:space="preserve">comunica di aver già espresso </w:t>
-      </w:r>
-      <w:r>
-        <w:rPr>
-          <w:rStyle w:val="DamodificareEG"/>
-          <w:rFonts w:eastAsia="Noto Serif CJK SC" w:cs="Lohit Devanagari"/>
-          <w:color w:val="0000FF"/>
-          <w:kern w:val="2"/>
-          <w:sz w:val="24"/>
-          <w:szCs w:val="24"/>
-          <w:lang w:val="it-IT" w:eastAsia="zh-CN" w:bidi="hi-IN"/>
-        </w:rPr>
-        <w:t>l’allegato</w:t>
-      </w:r>
-      <w:r>
-        <w:rPr>
-          <w:rStyle w:val="DamodificareEG"/>
-          <w:rFonts w:eastAsia="Noto Serif CJK SC" w:cs="Lohit Devanagari"/>
-          <w:kern w:val="2"/>
-          <w:sz w:val="24"/>
-          <w:szCs w:val="24"/>
-          <w:lang w:val="it-IT" w:eastAsia="zh-CN" w:bidi="hi-IN"/>
-        </w:rPr>
-        <w:t xml:space="preserve"> </w:t>
-      </w:r>
-      <w:r>
-        <w:rPr>
-          <w:rStyle w:val="DamodificareEG"/>
-          <w:rFonts w:eastAsia="Noto Serif CJK SC" w:cs="Lohit Devanagari"/>
-          <w:b/>
-          <w:bCs/>
-          <w:kern w:val="2"/>
-          <w:sz w:val="24"/>
-          <w:szCs w:val="24"/>
-          <w:lang w:val="it-IT" w:eastAsia="zh-CN" w:bidi="hi-IN"/>
-        </w:rPr>
-        <w:t xml:space="preserve">parere </w:t>
-      </w:r>
-      <w:r>
-        <w:rPr>
-          <w:rStyle w:val="DamodificareEG"/>
-          <w:rFonts w:eastAsia="Noto Serif CJK SC" w:cs="Lohit Devanagari"/>
-          <w:b/>
-          <w:bCs/>
-          <w:color w:val="0000FF"/>
-          <w:kern w:val="2"/>
-          <w:sz w:val="24"/>
-          <w:szCs w:val="24"/>
-          <w:lang w:val="it-IT" w:eastAsia="zh-CN" w:bidi="hi-IN"/>
-        </w:rPr>
-        <w:t>contrario</w:t>
-      </w:r>
-      <w:r>
-        <w:rPr>
-          <w:rStyle w:val="DamodificareEG"/>
-          <w:rFonts w:eastAsia="Noto Serif CJK SC" w:cs="Lohit Devanagari"/>
-          <w:kern w:val="2"/>
-          <w:sz w:val="24"/>
-          <w:szCs w:val="24"/>
-          <w:lang w:val="it-IT" w:eastAsia="zh-CN" w:bidi="hi-IN"/>
-        </w:rPr>
-        <w:t xml:space="preserve"> di cui al DPR 151/11.</w:t>
-      </w:r>
-    </w:p>
-    <w:p>
-      <w:pPr>
-        <w:pStyle w:val="Corpodeltesto"/>
-        <w:rPr/>
-      </w:pPr>
-      <w:r>
-        <w:rPr>
-          <w:rStyle w:val="DamodificareEG"/>
-          <w:rFonts w:eastAsia="Noto Serif CJK SC" w:cs="Lohit Devanagari"/>
-          <w:kern w:val="2"/>
-          <w:sz w:val="24"/>
-          <w:szCs w:val="24"/>
           <w:lang w:val="it-IT" w:eastAsia="zh-CN" w:bidi="hi-IN"/>
         </w:rPr>
         <w:t>Si comunica altresì l’impossibilità a partecipare alla convocazione del responsabile dell’istruttoria tecnica.</w:t>
-      </w:r>
-    </w:p>
-    <w:p>
-      <w:pPr>
-        <w:pStyle w:val="Corpodeltesto"/>
-        <w:rPr>
-          <w:rFonts w:eastAsia="Noto Serif CJK SC" w:cs="Lohit Devanagari"/>
-          <w:color w:val="auto"/>
-          <w:kern w:val="2"/>
-          <w:sz w:val="24"/>
-          <w:szCs w:val="24"/>
-          <w:lang w:val="it-IT" w:eastAsia="zh-CN" w:bidi="hi-IN"/>
-        </w:rPr>
-      </w:pPr>
-      <w:r>
-        <w:rPr>
-          <w:rFonts w:eastAsia="Noto Serif CJK SC" w:cs="Lohit Devanagari"/>
-          <w:color w:val="auto"/>
-          <w:kern w:val="2"/>
-          <w:sz w:val="24"/>
-          <w:szCs w:val="24"/>
-          <w:lang w:val="it-IT" w:eastAsia="zh-CN" w:bidi="hi-IN"/>
-        </w:rPr>
-      </w:r>
-    </w:p>
-    <w:p>
-      <w:pPr>
-        <w:pStyle w:val="Corpodeltesto"/>
-        <w:rPr/>
-      </w:pPr>
-      <w:r>
-        <w:rPr>
-          <w:rStyle w:val="DamodificareEG"/>
-          <w:rFonts w:eastAsia="Noto Serif CJK SC" w:cs="Lohit Devanagari"/>
-          <w:kern w:val="2"/>
-          <w:sz w:val="24"/>
-          <w:szCs w:val="24"/>
-          <w:lang w:val="it-IT" w:eastAsia="zh-CN" w:bidi="hi-IN"/>
-        </w:rPr>
-        <w:t>[parere]</w:t>
-      </w:r>
-    </w:p>
-    <w:p>
-      <w:pPr>
-        <w:pStyle w:val="Corpodeltesto"/>
-        <w:rPr/>
-      </w:pPr>
-      <w:r>
-        <w:rPr>
-          <w:rStyle w:val="DamodificareEG"/>
-          <w:rFonts w:eastAsia="Noto Serif CJK SC" w:cs="Lohit Devanagari"/>
-          <w:color w:val="0000FF"/>
-          <w:kern w:val="2"/>
-          <w:sz w:val="24"/>
-          <w:szCs w:val="24"/>
-          <w:lang w:val="it-IT" w:eastAsia="zh-CN" w:bidi="hi-IN"/>
-        </w:rPr>
-        <w:t>valutata la documentazione inviata ed eventuali successive integrazioni (prot. </w:t>
-      </w:r>
-      <w:r>
-        <w:rPr>
-          <w:rStyle w:val="DamodificareEG"/>
-          <w:rFonts w:eastAsia="Noto Serif CJK SC" w:cs="Lohit Devanagari"/>
-          <w:color w:val="0000FF"/>
-          <w:kern w:val="2"/>
-          <w:sz w:val="24"/>
-          <w:szCs w:val="24"/>
-          <w:lang w:val="it-IT" w:eastAsia="zh-CN" w:bidi="hi-IN"/>
-        </w:rPr>
-        <w:fldChar w:fldCharType="begin"/>
-      </w:r>
-      <w:r>
-        <w:rPr>
-          <w:rStyle w:val="DamodificareEG"/>
-          <w:sz w:val="24"/>
-          <w:kern w:val="2"/>
-          <w:szCs w:val="24"/>
-          <w:rFonts w:eastAsia="Noto Serif CJK SC" w:cs="Lohit Devanagari"/>
-          <w:color w:val="0000FF"/>
-          <w:lang w:val="it-IT" w:eastAsia="zh-CN" w:bidi="hi-IN"/>
-        </w:rPr>
-        <w:instrText> MERGEFIELD $PROT_DOC_INTEG_IN_1 </w:instrText>
-      </w:r>
-      <w:r>
-        <w:rPr>
-          <w:rStyle w:val="DamodificareEG"/>
-          <w:sz w:val="24"/>
-          <w:kern w:val="2"/>
-          <w:szCs w:val="24"/>
-          <w:rFonts w:eastAsia="Noto Serif CJK SC" w:cs="Lohit Devanagari"/>
-          <w:color w:val="0000FF"/>
-          <w:lang w:val="it-IT" w:eastAsia="zh-CN" w:bidi="hi-IN"/>
-        </w:rPr>
-        <w:fldChar w:fldCharType="separate"/>
-      </w:r>
-      <w:r>
-        <w:rPr>
-          <w:rStyle w:val="DamodificareEG"/>
-          <w:sz w:val="24"/>
-          <w:kern w:val="2"/>
-          <w:szCs w:val="24"/>
-          <w:rFonts w:eastAsia="Noto Serif CJK SC" w:cs="Lohit Devanagari"/>
-          <w:color w:val="0000FF"/>
-          <w:lang w:val="it-IT" w:eastAsia="zh-CN" w:bidi="hi-IN"/>
-        </w:rPr>
-        <w:t>&lt;$PROT_DOC_INTEG_IN_1&gt;</w:t>
-      </w:r>
-      <w:r>
-        <w:rPr>
-          <w:rStyle w:val="DamodificareEG"/>
-          <w:sz w:val="24"/>
-          <w:kern w:val="2"/>
-          <w:szCs w:val="24"/>
-          <w:rFonts w:eastAsia="Noto Serif CJK SC" w:cs="Lohit Devanagari"/>
-          <w:color w:val="0000FF"/>
-          <w:lang w:val="it-IT" w:eastAsia="zh-CN" w:bidi="hi-IN"/>
-        </w:rPr>
-        <w:fldChar w:fldCharType="end"/>
-      </w:r>
-      <w:r>
-        <w:rPr>
-          <w:rStyle w:val="DamodificareEG"/>
-          <w:rFonts w:eastAsia="Noto Serif CJK SC" w:cs="Lohit Devanagari"/>
-          <w:color w:val="0000FF"/>
-          <w:kern w:val="2"/>
-          <w:sz w:val="24"/>
-          <w:szCs w:val="24"/>
-          <w:lang w:val="it-IT" w:eastAsia="zh-CN" w:bidi="hi-IN"/>
-        </w:rPr>
-        <w:t xml:space="preserve"> del </w:t>
-      </w:r>
-      <w:r>
-        <w:rPr>
-          <w:rStyle w:val="DamodificareEG"/>
-          <w:rFonts w:eastAsia="Noto Serif CJK SC" w:cs="Lohit Devanagari"/>
-          <w:color w:val="0000FF"/>
-          <w:kern w:val="2"/>
-          <w:sz w:val="24"/>
-          <w:szCs w:val="24"/>
-          <w:lang w:val="it-IT" w:eastAsia="zh-CN" w:bidi="hi-IN"/>
-        </w:rPr>
-        <w:fldChar w:fldCharType="begin"/>
-      </w:r>
-      <w:r>
-        <w:rPr>
-          <w:rStyle w:val="DamodificareEG"/>
-          <w:sz w:val="24"/>
-          <w:kern w:val="2"/>
-          <w:szCs w:val="24"/>
-          <w:rFonts w:eastAsia="Noto Serif CJK SC" w:cs="Lohit Devanagari"/>
-          <w:color w:val="0000FF"/>
-          <w:lang w:val="it-IT" w:eastAsia="zh-CN" w:bidi="hi-IN"/>
-        </w:rPr>
-        <w:instrText> MERGEFIELD $DATA_PROT_DOC_INTEG_IN_1 </w:instrText>
-      </w:r>
-      <w:r>
-        <w:rPr>
-          <w:rStyle w:val="DamodificareEG"/>
-          <w:sz w:val="24"/>
-          <w:kern w:val="2"/>
-          <w:szCs w:val="24"/>
-          <w:rFonts w:eastAsia="Noto Serif CJK SC" w:cs="Lohit Devanagari"/>
-          <w:color w:val="0000FF"/>
-          <w:lang w:val="it-IT" w:eastAsia="zh-CN" w:bidi="hi-IN"/>
-        </w:rPr>
-        <w:fldChar w:fldCharType="separate"/>
-      </w:r>
-      <w:r>
-        <w:rPr>
-          <w:rStyle w:val="DamodificareEG"/>
-          <w:sz w:val="24"/>
-          <w:kern w:val="2"/>
-          <w:szCs w:val="24"/>
-          <w:rFonts w:eastAsia="Noto Serif CJK SC" w:cs="Lohit Devanagari"/>
-          <w:color w:val="0000FF"/>
-          <w:lang w:val="it-IT" w:eastAsia="zh-CN" w:bidi="hi-IN"/>
-        </w:rPr>
-        <w:t>&lt;$DATA_PROT_DOC_INTEG_IN_1&gt;</w:t>
-      </w:r>
-      <w:r>
-        <w:rPr>
-          <w:rStyle w:val="DamodificareEG"/>
-          <w:sz w:val="24"/>
-          <w:kern w:val="2"/>
-          <w:szCs w:val="24"/>
-          <w:rFonts w:eastAsia="Noto Serif CJK SC" w:cs="Lohit Devanagari"/>
-          <w:color w:val="0000FF"/>
-          <w:lang w:val="it-IT" w:eastAsia="zh-CN" w:bidi="hi-IN"/>
-        </w:rPr>
-        <w:fldChar w:fldCharType="end"/>
-      </w:r>
-      <w:r>
-        <w:rPr>
-          <w:rStyle w:val="DamodificareEG"/>
-          <w:rFonts w:eastAsia="Noto Serif CJK SC" w:cs="Lohit Devanagari"/>
-          <w:color w:val="0000FF"/>
-          <w:kern w:val="2"/>
-          <w:sz w:val="24"/>
-          <w:szCs w:val="24"/>
-          <w:lang w:val="it-IT" w:eastAsia="zh-CN" w:bidi="hi-IN"/>
-        </w:rPr>
-        <w:t>), q</w:t>
-      </w:r>
-      <w:r>
-        <w:rPr>
-          <w:rStyle w:val="DamodificareEG"/>
-          <w:lang w:val="it-IT"/>
-        </w:rPr>
-        <w:t xml:space="preserve">uesto Comando esprime </w:t>
-      </w:r>
-      <w:r>
-        <w:rPr>
-          <w:rStyle w:val="DamodificareEG"/>
-          <w:b/>
-          <w:bCs/>
-          <w:lang w:val="it-IT"/>
-        </w:rPr>
-        <w:t>parere  contrario</w:t>
-      </w:r>
-      <w:r>
-        <w:rPr>
-          <w:rStyle w:val="DamodificareEG"/>
-          <w:lang w:val="it-IT"/>
-        </w:rPr>
-        <w:t xml:space="preserve"> </w:t>
-      </w:r>
-      <w:r>
-        <w:rPr>
-          <w:rStyle w:val="DamodificareEG"/>
-          <w:rFonts w:eastAsia="Noto Serif CJK SC" w:cs="Lohit Devanagari"/>
-          <w:kern w:val="2"/>
-          <w:sz w:val="24"/>
-          <w:szCs w:val="24"/>
-          <w:lang w:val="it-IT" w:eastAsia="zh-CN" w:bidi="hi-IN"/>
-        </w:rPr>
-        <w:t>di cui al</w:t>
-      </w:r>
-      <w:r>
-        <w:rPr>
-          <w:rStyle w:val="DamodificareEG"/>
-          <w:lang w:val="it-IT"/>
-        </w:rPr>
-        <w:t xml:space="preserve"> DPR 151/11 per </w:t>
-      </w:r>
-      <w:r>
-        <w:rPr>
-          <w:rStyle w:val="DamodificareEG"/>
-          <w:rFonts w:eastAsia="Noto Serif CJK SC" w:cs="Lohit Devanagari"/>
-          <w:kern w:val="2"/>
-          <w:sz w:val="24"/>
-          <w:szCs w:val="24"/>
-          <w:lang w:val="it-IT" w:eastAsia="zh-CN" w:bidi="hi-IN"/>
-        </w:rPr>
-        <w:t>le seguenti motivazioni</w:t>
-      </w:r>
-      <w:r>
-        <w:rPr>
-          <w:rStyle w:val="DamodificareEG"/>
-          <w:lang w:val="it-IT"/>
-        </w:rPr>
-        <w:t>:</w:t>
-      </w:r>
-    </w:p>
-    <w:tbl>
-      <w:tblPr>
-        <w:tblW w:w="9638" w:type="dxa"/>
-        <w:jc w:val="left"/>
-        <w:tblInd w:w="-5" w:type="dxa"/>
-        <w:tblLayout w:type="fixed"/>
-        <w:tblCellMar>
-          <w:top w:w="57" w:type="dxa"/>
-          <w:left w:w="57" w:type="dxa"/>
-          <w:bottom w:w="57" w:type="dxa"/>
-          <w:right w:w="57" w:type="dxa"/>
-        </w:tblCellMar>
-      </w:tblPr>
-      <w:tblGrid>
-        <w:gridCol w:w="1701"/>
-        <w:gridCol w:w="7936"/>
-      </w:tblGrid>
-      <w:tr>
-        <w:trPr/>
-        <w:tc>
-          <w:tcPr>
-            <w:tcW w:w="1701" w:type="dxa"/>
-            <w:tcBorders>
-              <w:top w:val="single" w:sz="4" w:space="0" w:color="000000"/>
-              <w:left w:val="single" w:sz="4" w:space="0" w:color="000000"/>
-              <w:bottom w:val="single" w:sz="4" w:space="0" w:color="000000"/>
-            </w:tcBorders>
-          </w:tcPr>
-          <w:p>
-            <w:pPr>
-              <w:pStyle w:val="Contenutotabella"/>
-              <w:widowControl w:val="false"/>
-              <w:rPr/>
-            </w:pPr>
-            <w:r>
-              <w:rPr>
-                <w:rStyle w:val="DamodificareEG"/>
-              </w:rPr>
-              <w:fldChar w:fldCharType="begin"/>
-            </w:r>
-            <w:r>
-              <w:rPr>
-                <w:rStyle w:val="DamodificareEG"/>
-              </w:rPr>
-              <w:instrText> MERGEFIELD $ELENCO_PRESCRIZIONI.Codice </w:instrText>
-            </w:r>
-            <w:r>
-              <w:rPr>
-                <w:rStyle w:val="DamodificareEG"/>
-              </w:rPr>
-              <w:fldChar w:fldCharType="separate"/>
-            </w:r>
-            <w:r>
-              <w:rPr>
-                <w:rStyle w:val="DamodificareEG"/>
-              </w:rPr>
-              <w:t>&lt;$ELENCO_PRESCRIZIONI.Codice&gt;</w:t>
-            </w:r>
-            <w:r>
-              <w:rPr>
-                <w:rStyle w:val="DamodificareEG"/>
-              </w:rPr>
-              <w:fldChar w:fldCharType="end"/>
-            </w:r>
-          </w:p>
-        </w:tc>
-        <w:tc>
-          <w:tcPr>
-            <w:tcW w:w="7936" w:type="dxa"/>
-            <w:tcBorders>
-              <w:top w:val="single" w:sz="4" w:space="0" w:color="000000"/>
-              <w:left w:val="single" w:sz="4" w:space="0" w:color="000000"/>
-              <w:bottom w:val="single" w:sz="4" w:space="0" w:color="000000"/>
-              <w:right w:val="single" w:sz="4" w:space="0" w:color="000000"/>
-            </w:tcBorders>
-          </w:tcPr>
-          <w:p>
-            <w:pPr>
-              <w:pStyle w:val="Contenutotabella"/>
-              <w:widowControl w:val="false"/>
-              <w:rPr/>
-            </w:pPr>
-            <w:r>
-              <w:rPr>
-                <w:rStyle w:val="DamodificareEG"/>
-              </w:rPr>
-              <w:fldChar w:fldCharType="begin"/>
-            </w:r>
-            <w:r>
-              <w:rPr>
-                <w:rStyle w:val="DamodificareEG"/>
-              </w:rPr>
-              <w:instrText> MERGEFIELD $ELENCO_PRESCRIZIONI.Descrizione </w:instrText>
-            </w:r>
-            <w:r>
-              <w:rPr>
-                <w:rStyle w:val="DamodificareEG"/>
-              </w:rPr>
-              <w:fldChar w:fldCharType="separate"/>
-            </w:r>
-            <w:r>
-              <w:rPr>
-                <w:rStyle w:val="DamodificareEG"/>
-              </w:rPr>
-              <w:t>&lt;$ELENCO_PRESCRIZIONI.Descrizione&gt;</w:t>
-            </w:r>
-            <w:r>
-              <w:rPr>
-                <w:rStyle w:val="DamodificareEG"/>
-              </w:rPr>
-              <w:fldChar w:fldCharType="end"/>
-            </w:r>
-          </w:p>
-        </w:tc>
-      </w:tr>
-    </w:tbl>
-    <w:p>
-      <w:pPr>
-        <w:pStyle w:val="Corpodeltesto"/>
-        <w:rPr>
-          <w:rStyle w:val="DamodificareEG"/>
-          <w:lang w:val="it-IT"/>
-        </w:rPr>
-      </w:pPr>
-      <w:r>
-        <w:rPr>
-          <w:lang w:val="it-IT"/>
-        </w:rPr>
-      </w:r>
-    </w:p>
-    <w:p>
-      <w:pPr>
-        <w:pStyle w:val="Corpodeltesto"/>
-        <w:keepNext w:val="true"/>
-        <w:rPr>
-          <w:lang w:val="it-IT"/>
-        </w:rPr>
-      </w:pPr>
-      <w:r>
-        <w:rPr>
-          <w:rStyle w:val="DamodificareEG"/>
-          <w:rFonts w:eastAsia="Noto Serif CJK SC" w:cs="Lohit Devanagari"/>
-          <w:kern w:val="2"/>
-          <w:sz w:val="24"/>
-          <w:szCs w:val="24"/>
-          <w:lang w:val="it-IT" w:eastAsia="zh-CN" w:bidi="hi-IN"/>
-        </w:rPr>
-        <w:t>Si comunica altresì l’impossibilità a partecipare alla convocazione del responsabile dell’istruttoria tecnica.</w:t>
-      </w:r>
-    </w:p>
-    <w:p>
-      <w:pPr>
-        <w:pStyle w:val="Corpodeltesto"/>
-        <w:rPr>
-          <w:lang w:val="it-IT"/>
-        </w:rPr>
-      </w:pPr>
-      <w:r>
-        <w:rPr>
-          <w:lang w:val="it-IT"/>
-        </w:rPr>
       </w:r>
     </w:p>
     <w:tbl>
@@ -1654,64 +1085,10 @@
             <w:pPr>
               <w:pStyle w:val="Normal"/>
               <w:widowControl w:val="false"/>
-              <w:jc w:val="center"/>
-              <w:rPr/>
-            </w:pPr>
-            <w:r>
-              <w:rPr/>
-              <w:t>Il responsabile dell’istruttoria tecnica</w:t>
-            </w:r>
-          </w:p>
-          <w:p>
-            <w:pPr>
-              <w:pStyle w:val="Normal"/>
-              <w:widowControl w:val="false"/>
-              <w:jc w:val="center"/>
-              <w:rPr/>
-            </w:pPr>
-            <w:r>
-              <w:rPr/>
-              <w:fldChar w:fldCharType="begin"/>
-            </w:r>
-            <w:r>
-              <w:rPr/>
-              <w:instrText> MERGEFIELD $NOME_ADDETTO </w:instrText>
-            </w:r>
-            <w:r>
-              <w:rPr/>
-              <w:fldChar w:fldCharType="separate"/>
-            </w:r>
-            <w:r>
-              <w:rPr/>
-              <w:t>&lt;$NOME_ADDETTO&gt;</w:t>
-            </w:r>
-            <w:r>
-              <w:rPr/>
-              <w:fldChar w:fldCharType="end"/>
-            </w:r>
-            <w:r>
-              <w:rPr/>
-              <w:t xml:space="preserve"> </w:t>
-            </w:r>
-            <w:r>
-              <w:rPr/>
-              <w:fldChar w:fldCharType="begin"/>
-            </w:r>
-            <w:r>
-              <w:rPr/>
-              <w:instrText> MERGEFIELD $COGNOME_ADDETTO </w:instrText>
-            </w:r>
-            <w:r>
-              <w:rPr/>
-              <w:fldChar w:fldCharType="separate"/>
-            </w:r>
-            <w:r>
-              <w:rPr/>
-              <w:t>&lt;$COGNOME_ADDETTO&gt;</w:t>
-            </w:r>
-            <w:r>
-              <w:rPr/>
-              <w:fldChar w:fldCharType="end"/>
+              <w:rPr/>
+            </w:pPr>
+            <w:r>
+              <w:rPr/>
             </w:r>
           </w:p>
         </w:tc>
@@ -1729,7 +1106,7 @@
             </w:pPr>
             <w:r>
               <w:rPr/>
-              <w:t>Il dirigente</w:t>
+              <w:t>Per il dirigente</w:t>
             </w:r>
           </w:p>
           <w:p>
@@ -1782,6 +1159,22 @@
             <w:r>
               <w:rPr/>
               <w:fldChar w:fldCharType="end"/>
+            </w:r>
+            <w:r>
+              <w:rPr/>
+              <w:t>,</w:t>
+            </w:r>
+          </w:p>
+          <w:p>
+            <w:pPr>
+              <w:pStyle w:val="Normal"/>
+              <w:widowControl w:val="false"/>
+              <w:jc w:val="center"/>
+              <w:rPr/>
+            </w:pPr>
+            <w:r>
+              <w:rPr/>
+              <w:t>l’operatore di prevenzione incendi</w:t>
             </w:r>
           </w:p>
           <w:p>
@@ -1806,7 +1199,7 @@
       </w:pPr>
       <w:r>
         <w:rPr/>
-        <w:t>Allegati: eventuale parere già espresso.</w:t>
+        <w:t>Allegati: parere già espresso.</w:t>
       </w:r>
     </w:p>
     <w:sectPr>
@@ -1848,7 +1241,7 @@
     </w:r>
     <w:r>
       <w:rPr/>
-      <w:t>2</w:t>
+      <w:t>1</w:t>
     </w:r>
     <w:r>
       <w:rPr/>
@@ -1872,7 +1265,7 @@
     </w:r>
     <w:r>
       <w:rPr/>
-      <w:t>2</w:t>
+      <w:t>1</w:t>
     </w:r>
     <w:r>
       <w:rPr/>
@@ -1932,7 +1325,7 @@
     <w:pPr>
       <w:widowControl/>
       <w:suppressAutoHyphens w:val="true"/>
-      <w:overflowPunct w:val="true"/>
+      <w:overflowPunct w:val="false"/>
       <w:bidi w:val="0"/>
       <w:spacing w:before="0" w:after="0"/>
       <w:jc w:val="left"/>

--- a/modelli/CS_conferenza servizi/CS90_CON.docx
+++ b/modelli/CS_conferenza servizi/CS90_CON.docx
@@ -1,6 +1,6 @@
 
 <file path=word/document.xml><?xml version="1.0" encoding="utf-8"?>
-<w:document xmlns:o="urn:schemas-microsoft-com:office:office" xmlns:r="http://schemas.openxmlformats.org/officeDocument/2006/relationships" xmlns:v="urn:schemas-microsoft-com:vml" xmlns:w="http://schemas.openxmlformats.org/wordprocessingml/2006/main" xmlns:w10="urn:schemas-microsoft-com:office:word" xmlns:wp="http://schemas.openxmlformats.org/drawingml/2006/wordprocessingDrawing" xmlns:wps="http://schemas.microsoft.com/office/word/2010/wordprocessingShape" xmlns:wpg="http://schemas.microsoft.com/office/word/2010/wordprocessingGroup" xmlns:mc="http://schemas.openxmlformats.org/markup-compatibility/2006" xmlns:wp14="http://schemas.microsoft.com/office/word/2010/wordprocessingDrawing" xmlns:w14="http://schemas.microsoft.com/office/word/2010/wordml" mc:Ignorable="w14 wp14">
+<w:document xmlns:o="urn:schemas-microsoft-com:office:office" xmlns:r="http://schemas.openxmlformats.org/officeDocument/2006/relationships" xmlns:v="urn:schemas-microsoft-com:vml" xmlns:w="http://schemas.openxmlformats.org/wordprocessingml/2006/main" xmlns:w10="urn:schemas-microsoft-com:office:word" xmlns:wp="http://schemas.openxmlformats.org/drawingml/2006/wordprocessingDrawing" xmlns:wps="http://schemas.microsoft.com/office/word/2010/wordprocessingShape" xmlns:wpg="http://schemas.microsoft.com/office/word/2010/wordprocessingGroup" xmlns:mc="http://schemas.openxmlformats.org/markup-compatibility/2006" xmlns:wp14="http://schemas.microsoft.com/office/word/2010/wordprocessingDrawing" xmlns:w14="http://schemas.microsoft.com/office/word/2010/wordml" xmlns:w15="http://schemas.microsoft.com/office/word/2012/wordml" mc:Ignorable="w14 wp14 w15">
   <w:body>
     <w:tbl>
       <w:tblPr>
@@ -159,7 +159,7 @@
                 <w:sz w:val="20"/>
                 <w:rFonts w:ascii="Arial" w:hAnsi="Arial"/>
               </w:rPr>
-              <w:instrText> MERGEFIELD $NOME_COMANDO </w:instrText>
+              <w:instrText xml:space="preserve"> MERGEFIELD $NOME_COMANDO </w:instrText>
             </w:r>
             <w:r>
               <w:rPr>
@@ -240,7 +240,7 @@
                 <w:szCs w:val="20"/>
                 <w:iCs/>
               </w:rPr>
-              <w:instrText> MERGEFIELD $PEC_COMANDO </w:instrText>
+              <w:instrText xml:space="preserve"> MERGEFIELD $PEC_COMANDO </w:instrText>
             </w:r>
             <w:r>
               <w:rPr>
@@ -291,7 +291,7 @@
             </w:r>
             <w:r>
               <w:rPr/>
-              <w:instrText> MERGEFIELD $COMUNE_COMANDO </w:instrText>
+              <w:instrText xml:space="preserve"> MERGEFIELD $COMUNE_COMANDO </w:instrText>
             </w:r>
             <w:r>
               <w:rPr/>
@@ -335,7 +335,7 @@
             </w:r>
             <w:r>
               <w:rPr/>
-              <w:instrText> MERGEFIELD $NUM_PRATICA </w:instrText>
+              <w:instrText xml:space="preserve"> MERGEFIELD $NUM_PRATICA </w:instrText>
             </w:r>
             <w:r>
               <w:rPr/>
@@ -493,20 +493,7 @@
                 <w:szCs w:val="24"/>
                 <w:lang w:val="it-IT" w:eastAsia="zh-CN" w:bidi="hi-IN"/>
               </w:rPr>
-              <w:t xml:space="preserve">Parere contrario </w:t>
-            </w:r>
-            <w:r>
-              <w:rPr>
-                <w:rFonts w:eastAsia="Noto Serif CJK SC" w:cs="Lohit Devanagari"/>
-                <w:b/>
-                <w:bCs/>
-                <w:color w:val="auto"/>
-                <w:kern w:val="2"/>
-                <w:sz w:val="24"/>
-                <w:szCs w:val="24"/>
-                <w:lang w:val="it-IT" w:eastAsia="zh-CN" w:bidi="hi-IN"/>
-              </w:rPr>
-              <w:t>già espresso</w:t>
+              <w:t>Parere contrario già espresso</w:t>
             </w:r>
           </w:p>
           <w:p>
@@ -525,7 +512,7 @@
             </w:r>
             <w:r>
               <w:rPr/>
-              <w:instrText> MERGEFIELD $DESCRIZIONE_RICHIESTA </w:instrText>
+              <w:instrText xml:space="preserve"> MERGEFIELD $DESCRIZIONE_RICHIESTA </w:instrText>
             </w:r>
             <w:r>
               <w:rPr/>
@@ -549,7 +536,7 @@
             </w:r>
             <w:r>
               <w:rPr/>
-              <w:instrText> MERGEFIELD $NUM_PROT_RICHIESTA </w:instrText>
+              <w:instrText xml:space="preserve"> MERGEFIELD $NUM_PROT_RICHIESTA </w:instrText>
             </w:r>
             <w:r>
               <w:rPr/>
@@ -573,7 +560,7 @@
             </w:r>
             <w:r>
               <w:rPr/>
-              <w:instrText> MERGEFIELD $DATA_RICHIESTA </w:instrText>
+              <w:instrText xml:space="preserve"> MERGEFIELD $DATA_RICHIESTA </w:instrText>
             </w:r>
             <w:r>
               <w:rPr/>
@@ -625,7 +612,7 @@
                 <w:color w:val="auto"/>
                 <w:lang w:val="it-IT" w:eastAsia="zh-CN" w:bidi="hi-IN"/>
               </w:rPr>
-              <w:instrText> MERGEFIELD $RAGIONE_SOCIALE </w:instrText>
+              <w:instrText xml:space="preserve"> MERGEFIELD $RAGIONE_SOCIALE </w:instrText>
             </w:r>
             <w:r>
               <w:rPr>
@@ -691,7 +678,7 @@
                 <w:color w:val="auto"/>
                 <w:lang w:val="it-IT" w:eastAsia="zh-CN" w:bidi="hi-IN"/>
               </w:rPr>
-              <w:instrText> MERGEFIELD $INDIRIZZO_ATTIVITA </w:instrText>
+              <w:instrText xml:space="preserve"> MERGEFIELD $INDIRIZZO_ATTIVITA </w:instrText>
             </w:r>
             <w:r>
               <w:rPr>
@@ -880,7 +867,7 @@
             </w:r>
             <w:r>
               <w:rPr/>
-              <w:instrText> MERGEFIELD $ELENCO_ATTIVITA.Codice </w:instrText>
+              <w:instrText xml:space="preserve"> MERGEFIELD $ELENCO_ATTIVITA.Codice </w:instrText>
             </w:r>
             <w:r>
               <w:rPr/>
@@ -918,7 +905,7 @@
             </w:r>
             <w:r>
               <w:rPr/>
-              <w:instrText> MERGEFIELD $ELENCO_ATTIVITA.Descrizione </w:instrText>
+              <w:instrText xml:space="preserve"> MERGEFIELD $ELENCO_ATTIVITA.Descrizione </w:instrText>
             </w:r>
             <w:r>
               <w:rPr/>
@@ -966,7 +953,7 @@
         <w:rPr>
           <w:lang w:val="it-IT" w:eastAsia="zh-CN" w:bidi="hi-IN"/>
         </w:rPr>
-        <w:instrText> MERGEFIELD $PROT_DOC_INTEG_IN_1 </w:instrText>
+        <w:instrText xml:space="preserve"> MERGEFIELD $PROT_DOC_INTEG_IN_1 </w:instrText>
       </w:r>
       <w:r>
         <w:rPr>
@@ -1002,7 +989,7 @@
         <w:rPr>
           <w:lang w:val="it-IT" w:eastAsia="zh-CN" w:bidi="hi-IN"/>
         </w:rPr>
-        <w:instrText> MERGEFIELD $DATA_PROT_DOC_INTEG_IN_1 </w:instrText>
+        <w:instrText xml:space="preserve"> MERGEFIELD $DATA_PROT_DOC_INTEG_IN_1 </w:instrText>
       </w:r>
       <w:r>
         <w:rPr>
@@ -1040,7 +1027,13 @@
         <w:rPr>
           <w:lang w:val="it-IT" w:eastAsia="zh-CN" w:bidi="hi-IN"/>
         </w:rPr>
-        <w:t xml:space="preserve"> di cui al DPR 151/11.</w:t>
+        <w:t xml:space="preserve"> di cui al DPR 151/11, </w:t>
+      </w:r>
+      <w:r>
+        <w:rPr>
+          <w:lang w:val="it-IT" w:eastAsia="zh-CN" w:bidi="hi-IN"/>
+        </w:rPr>
+        <w:t>che conferma per la conferenza dei servizi in oggetto.</w:t>
       </w:r>
     </w:p>
     <w:p>
@@ -1122,7 +1115,7 @@
             </w:r>
             <w:r>
               <w:rPr/>
-              <w:instrText> MERGEFIELD $NOME_COMANDANTE </w:instrText>
+              <w:instrText xml:space="preserve"> MERGEFIELD $NOME_COMANDANTE </w:instrText>
             </w:r>
             <w:r>
               <w:rPr/>
@@ -1146,7 +1139,7 @@
             </w:r>
             <w:r>
               <w:rPr/>
-              <w:instrText> MERGEFIELD $COGNOME_COMANDANTE </w:instrText>
+              <w:instrText xml:space="preserve"> MERGEFIELD $COGNOME_COMANDANTE </w:instrText>
             </w:r>
             <w:r>
               <w:rPr/>
@@ -1217,7 +1210,7 @@
 </file>
 
 <file path=word/footer1.xml><?xml version="1.0" encoding="utf-8"?>
-<w:ftr xmlns:o="urn:schemas-microsoft-com:office:office" xmlns:r="http://schemas.openxmlformats.org/officeDocument/2006/relationships" xmlns:v="urn:schemas-microsoft-com:vml" xmlns:w="http://schemas.openxmlformats.org/wordprocessingml/2006/main" xmlns:w10="urn:schemas-microsoft-com:office:word" xmlns:wp="http://schemas.openxmlformats.org/drawingml/2006/wordprocessingDrawing" xmlns:wps="http://schemas.microsoft.com/office/word/2010/wordprocessingShape" xmlns:wpg="http://schemas.microsoft.com/office/word/2010/wordprocessingGroup" xmlns:mc="http://schemas.openxmlformats.org/markup-compatibility/2006" xmlns:wp14="http://schemas.microsoft.com/office/word/2010/wordprocessingDrawing" xmlns:w14="http://schemas.microsoft.com/office/word/2010/wordml" mc:Ignorable="w14 wp14">
+<w:ftr xmlns:o="urn:schemas-microsoft-com:office:office" xmlns:r="http://schemas.openxmlformats.org/officeDocument/2006/relationships" xmlns:v="urn:schemas-microsoft-com:vml" xmlns:w="http://schemas.openxmlformats.org/wordprocessingml/2006/main" xmlns:w10="urn:schemas-microsoft-com:office:word" xmlns:wp="http://schemas.openxmlformats.org/drawingml/2006/wordprocessingDrawing" xmlns:wps="http://schemas.microsoft.com/office/word/2010/wordprocessingShape" xmlns:wpg="http://schemas.microsoft.com/office/word/2010/wordprocessingGroup" xmlns:mc="http://schemas.openxmlformats.org/markup-compatibility/2006" xmlns:wp14="http://schemas.microsoft.com/office/word/2010/wordprocessingDrawing" xmlns:w14="http://schemas.microsoft.com/office/word/2010/wordml" xmlns:w15="http://schemas.microsoft.com/office/word/2012/wordml" mc:Ignorable="w14 wp14 w15">
   <w:p>
     <w:pPr>
       <w:pStyle w:val="Pidipagina"/>
@@ -1233,7 +1226,7 @@
     </w:r>
     <w:r>
       <w:rPr/>
-      <w:instrText> PAGE </w:instrText>
+      <w:instrText xml:space="preserve"> PAGE </w:instrText>
     </w:r>
     <w:r>
       <w:rPr/>
@@ -1257,7 +1250,7 @@
     </w:r>
     <w:r>
       <w:rPr/>
-      <w:instrText> NUMPAGES </w:instrText>
+      <w:instrText xml:space="preserve"> NUMPAGES </w:instrText>
     </w:r>
     <w:r>
       <w:rPr/>
@@ -1283,7 +1276,7 @@
     </w:r>
     <w:r>
       <w:rPr/>
-      <w:instrText> FILENAME </w:instrText>
+      <w:instrText xml:space="preserve"> FILENAME </w:instrText>
     </w:r>
     <w:r>
       <w:rPr/>
@@ -1325,7 +1318,7 @@
     <w:pPr>
       <w:widowControl/>
       <w:suppressAutoHyphens w:val="true"/>
-      <w:overflowPunct w:val="false"/>
+      <w:overflowPunct w:val="true"/>
       <w:bidi w:val="0"/>
       <w:spacing w:before="0" w:after="0"/>
       <w:jc w:val="left"/>
@@ -1345,7 +1338,7 @@
     <w:rPr/>
   </w:style>
   <w:style w:type="character" w:styleId="CollegamentoInternet">
-    <w:name w:val="Collegamento Internet"/>
+    <w:name w:val="Hyperlink"/>
     <w:basedOn w:val="DefaultParagraphFont"/>
     <w:rPr>
       <w:color w:val="0000FF"/>
